--- a/Game Design Document Edit.docx
+++ b/Game Design Document Edit.docx
@@ -1151,8 +1151,6 @@
           <w:lang w:val="en-GB" w:eastAsia="zh-CN"/>
         </w:rPr>
       </w:pPr>
-      <w:bookmarkStart w:id="1" w:name="_GoBack"/>
-      <w:bookmarkEnd w:id="1"/>
     </w:p>
     <w:p>
       <w:pPr>
@@ -1215,7 +1213,7 @@
           <w:lang w:val="en-GB" w:eastAsia="zh-CN"/>
         </w:rPr>
       </w:pPr>
-      <w:bookmarkStart w:id="2" w:name="_Toc35006958"/>
+      <w:bookmarkStart w:id="1" w:name="_Toc35006958"/>
       <w:r>
         <w:rPr>
           <w:rFonts w:asciiTheme="majorHAnsi" w:eastAsiaTheme="minorEastAsia" w:hAnsiTheme="majorHAnsi" w:cstheme="majorBidi"/>
@@ -1229,7 +1227,7 @@
         <w:t>Overview</w:t>
       </w:r>
       <w:bookmarkEnd w:id="0"/>
-      <w:bookmarkEnd w:id="2"/>
+      <w:bookmarkEnd w:id="1"/>
     </w:p>
     <w:p>
       <w:pPr>
@@ -1258,23 +1256,7 @@
           <w:rFonts w:eastAsiaTheme="minorEastAsia"/>
           <w:lang w:val="en-GB" w:eastAsia="zh-CN"/>
         </w:rPr>
-        <w:t xml:space="preserve">This is the game design document for </w:t>
-      </w:r>
-      <w:proofErr w:type="spellStart"/>
-      <w:r>
-        <w:rPr>
-          <w:rFonts w:eastAsiaTheme="minorEastAsia"/>
-          <w:lang w:val="en-GB" w:eastAsia="zh-CN"/>
-        </w:rPr>
-        <w:t>Warchiefs</w:t>
-      </w:r>
-      <w:proofErr w:type="spellEnd"/>
-      <w:r>
-        <w:rPr>
-          <w:rFonts w:eastAsiaTheme="minorEastAsia"/>
-          <w:lang w:val="en-GB" w:eastAsia="zh-CN"/>
-        </w:rPr>
-        <w:t>, a role-playing game created on the Corona SDK using LUA. The following document will detail the plans and design for the game covering:</w:t>
+        <w:t>This is the game design document for Warchiefs, a role-playing game created on the Corona SDK using LUA. The following document will detail the plans and design for the game covering:</w:t>
       </w:r>
     </w:p>
     <w:p>
@@ -1444,7 +1426,6 @@
           <w:lang w:val="en-GB" w:eastAsia="zh-CN"/>
         </w:rPr>
       </w:pPr>
-      <w:proofErr w:type="spellStart"/>
       <w:r>
         <w:rPr>
           <w:rFonts w:eastAsiaTheme="minorEastAsia"/>
@@ -1452,7 +1433,6 @@
         </w:rPr>
         <w:t>Harneet</w:t>
       </w:r>
-      <w:proofErr w:type="spellEnd"/>
     </w:p>
     <w:p>
       <w:pPr>
@@ -1539,8 +1519,8 @@
           <w:lang w:val="en-GB" w:eastAsia="zh-CN"/>
         </w:rPr>
       </w:pPr>
-      <w:bookmarkStart w:id="3" w:name="_Toc34999816"/>
-      <w:bookmarkStart w:id="4" w:name="_Toc35006959"/>
+      <w:bookmarkStart w:id="2" w:name="_Toc34999816"/>
+      <w:bookmarkStart w:id="3" w:name="_Toc35006959"/>
       <w:r>
         <w:rPr>
           <w:rFonts w:asciiTheme="majorHAnsi" w:eastAsiaTheme="minorEastAsia" w:hAnsiTheme="majorHAnsi" w:cstheme="majorBidi"/>
@@ -1553,8 +1533,8 @@
         </w:rPr>
         <w:t>Story and Game Progression</w:t>
       </w:r>
+      <w:bookmarkEnd w:id="2"/>
       <w:bookmarkEnd w:id="3"/>
-      <w:bookmarkEnd w:id="4"/>
     </w:p>
     <w:p/>
     <w:p>
@@ -1562,15 +1542,7 @@
         <w:spacing w:after="0" w:line="360" w:lineRule="auto"/>
       </w:pPr>
       <w:r>
-        <w:t xml:space="preserve">The game </w:t>
-      </w:r>
-      <w:proofErr w:type="spellStart"/>
-      <w:r>
-        <w:t>Warchiefs</w:t>
-      </w:r>
-      <w:proofErr w:type="spellEnd"/>
-      <w:r>
-        <w:t xml:space="preserve"> (</w:t>
+        <w:t>The game Warchiefs (</w:t>
       </w:r>
       <w:r>
         <w:fldChar w:fldCharType="begin"/>
@@ -1724,7 +1696,7 @@
           <w:szCs w:val="18"/>
         </w:rPr>
       </w:pPr>
-      <w:bookmarkStart w:id="5" w:name="_Ref34995954"/>
+      <w:bookmarkStart w:id="4" w:name="_Ref34995954"/>
       <w:r>
         <w:rPr>
           <w:i/>
@@ -1787,7 +1759,7 @@
         </w:rPr>
         <w:fldChar w:fldCharType="end"/>
       </w:r>
-      <w:bookmarkEnd w:id="5"/>
+      <w:bookmarkEnd w:id="4"/>
       <w:r>
         <w:rPr>
           <w:i/>
@@ -1838,8 +1810,8 @@
         </w:rPr>
         <w:br w:type="page"/>
       </w:r>
-      <w:bookmarkStart w:id="6" w:name="_Toc34999817"/>
-      <w:bookmarkStart w:id="7" w:name="_Toc35006960"/>
+      <w:bookmarkStart w:id="5" w:name="_Toc34999817"/>
+      <w:bookmarkStart w:id="6" w:name="_Toc35006960"/>
       <w:r>
         <w:rPr>
           <w:rFonts w:asciiTheme="majorHAnsi" w:eastAsiaTheme="minorEastAsia" w:hAnsiTheme="majorHAnsi" w:cstheme="majorBidi"/>
@@ -1853,8 +1825,8 @@
         <w:lastRenderedPageBreak/>
         <w:t>Game Art Design</w:t>
       </w:r>
+      <w:bookmarkEnd w:id="5"/>
       <w:bookmarkEnd w:id="6"/>
-      <w:bookmarkEnd w:id="7"/>
     </w:p>
     <w:p>
       <w:pPr>
@@ -1874,21 +1846,12 @@
           <w:lang w:val="en-GB" w:eastAsia="zh-CN"/>
         </w:rPr>
       </w:pPr>
-      <w:proofErr w:type="spellStart"/>
       <w:r>
         <w:rPr>
           <w:rFonts w:eastAsiaTheme="minorEastAsia" w:cstheme="minorHAnsi"/>
           <w:lang w:val="en-GB" w:eastAsia="zh-CN"/>
         </w:rPr>
-        <w:t>Warchiefs</w:t>
-      </w:r>
-      <w:proofErr w:type="spellEnd"/>
-      <w:r>
-        <w:rPr>
-          <w:rFonts w:eastAsiaTheme="minorEastAsia" w:cstheme="minorHAnsi"/>
-          <w:lang w:val="en-GB" w:eastAsia="zh-CN"/>
-        </w:rPr>
-        <w:t xml:space="preserve"> will be a web-based single-player game, where we will hope to integrate RPG elements into a beautifully built fantasy world.</w:t>
+        <w:t>Warchiefs will be a web-based single-player game, where we will hope to integrate RPG elements into a beautifully built fantasy world.</w:t>
       </w:r>
     </w:p>
     <w:p>
@@ -1926,23 +1889,7 @@
           <w:rFonts w:eastAsiaTheme="minorEastAsia" w:cstheme="minorHAnsi"/>
           <w:lang w:val="en-GB" w:eastAsia="zh-CN"/>
         </w:rPr>
-        <w:t xml:space="preserve">The game will have a world map design that will be used to view all the three cities in the game. The cities will be designed differently as the player plays separate levels in these cities. The three cities will be designed quite </w:t>
-      </w:r>
-      <w:proofErr w:type="gramStart"/>
-      <w:r>
-        <w:rPr>
-          <w:rFonts w:eastAsiaTheme="minorEastAsia" w:cstheme="minorHAnsi"/>
-          <w:lang w:val="en-GB" w:eastAsia="zh-CN"/>
-        </w:rPr>
-        <w:t>beautifully</w:t>
-      </w:r>
-      <w:proofErr w:type="gramEnd"/>
-      <w:r>
-        <w:rPr>
-          <w:rFonts w:eastAsiaTheme="minorEastAsia" w:cstheme="minorHAnsi"/>
-          <w:lang w:val="en-GB" w:eastAsia="zh-CN"/>
-        </w:rPr>
-        <w:t xml:space="preserve"> and they will include magnificent castles, towers, markets, and maps (</w:t>
+        <w:t>The game will have a world map design that will be used to view all the three cities in the game. The cities will be designed differently as the player plays separate levels in these cities. The three cities will be designed quite beautifully and they will include magnificent castles, towers, markets, and maps (</w:t>
       </w:r>
       <w:r>
         <w:rPr>
@@ -2082,7 +2029,7 @@
           <w:szCs w:val="18"/>
         </w:rPr>
       </w:pPr>
-      <w:bookmarkStart w:id="8" w:name="_Ref34996068"/>
+      <w:bookmarkStart w:id="7" w:name="_Ref34996068"/>
       <w:r>
         <w:rPr>
           <w:i/>
@@ -2145,7 +2092,7 @@
         </w:rPr>
         <w:fldChar w:fldCharType="end"/>
       </w:r>
-      <w:bookmarkEnd w:id="8"/>
+      <w:bookmarkEnd w:id="7"/>
       <w:r>
         <w:rPr>
           <w:i/>
@@ -2230,21 +2177,12 @@
           <w:szCs w:val="44"/>
         </w:rPr>
       </w:pPr>
-      <w:proofErr w:type="spellStart"/>
       <w:r>
         <w:rPr>
           <w:rFonts w:eastAsiaTheme="minorEastAsia" w:cstheme="minorHAnsi"/>
           <w:lang w:val="en-GB" w:eastAsia="zh-CN"/>
         </w:rPr>
-        <w:t>Warchiefs</w:t>
-      </w:r>
-      <w:proofErr w:type="spellEnd"/>
-      <w:r>
-        <w:rPr>
-          <w:rFonts w:eastAsiaTheme="minorEastAsia" w:cstheme="minorHAnsi"/>
-          <w:lang w:val="en-GB" w:eastAsia="zh-CN"/>
-        </w:rPr>
-        <w:t xml:space="preserve"> is going to win the hearts of many with its unique design, engaging gameplay and Combat.</w:t>
+        <w:t>Warchiefs is going to win the hearts of many with its unique design, engaging gameplay and Combat.</w:t>
       </w:r>
     </w:p>
     <w:p>
@@ -2264,8 +2202,8 @@
           <w:lang w:val="en-GB" w:eastAsia="zh-CN"/>
         </w:rPr>
       </w:pPr>
-      <w:bookmarkStart w:id="9" w:name="_Toc34999818"/>
-      <w:bookmarkStart w:id="10" w:name="_Toc35006961"/>
+      <w:bookmarkStart w:id="8" w:name="_Toc34999818"/>
+      <w:bookmarkStart w:id="9" w:name="_Toc35006961"/>
       <w:r>
         <w:rPr>
           <w:rFonts w:asciiTheme="majorHAnsi" w:eastAsiaTheme="minorEastAsia" w:hAnsiTheme="majorHAnsi" w:cstheme="majorBidi"/>
@@ -2279,8 +2217,8 @@
         <w:lastRenderedPageBreak/>
         <w:t>Game Mechanics</w:t>
       </w:r>
+      <w:bookmarkEnd w:id="8"/>
       <w:bookmarkEnd w:id="9"/>
-      <w:bookmarkEnd w:id="10"/>
     </w:p>
     <w:p/>
     <w:p/>
@@ -2381,21 +2319,7 @@
         <w:rPr>
           <w:lang w:val="en-US"/>
         </w:rPr>
-        <w:t xml:space="preserve">It is a purely turned based game with no movement just the option to click buttons for player actions such as attack and </w:t>
-      </w:r>
-      <w:proofErr w:type="spellStart"/>
-      <w:r>
-        <w:rPr>
-          <w:lang w:val="en-US"/>
-        </w:rPr>
-        <w:t>defence</w:t>
-      </w:r>
-      <w:proofErr w:type="spellEnd"/>
-      <w:r>
-        <w:rPr>
-          <w:lang w:val="en-US"/>
-        </w:rPr>
-        <w:t>.</w:t>
+        <w:t>It is a purely turned based game with no movement just the option to click buttons for player actions such as attack and defence.</w:t>
       </w:r>
     </w:p>
     <w:p>
@@ -2508,7 +2432,7 @@
                                 <w:noProof/>
                               </w:rPr>
                             </w:pPr>
-                            <w:bookmarkStart w:id="11" w:name="_Ref34996113"/>
+                            <w:bookmarkStart w:id="10" w:name="_Ref34996113"/>
                             <w:r>
                               <w:t xml:space="preserve">Figure </w:t>
                             </w:r>
@@ -2533,7 +2457,7 @@
                               </w:rPr>
                               <w:fldChar w:fldCharType="end"/>
                             </w:r>
-                            <w:bookmarkEnd w:id="11"/>
+                            <w:bookmarkEnd w:id="10"/>
                             <w:r>
                               <w:t>-Example of Health Bar</w:t>
                             </w:r>
@@ -2565,7 +2489,7 @@
                           <w:noProof/>
                         </w:rPr>
                       </w:pPr>
-                      <w:bookmarkStart w:id="12" w:name="_Ref34996113"/>
+                      <w:bookmarkStart w:id="11" w:name="_Ref34996113"/>
                       <w:r>
                         <w:t xml:space="preserve">Figure </w:t>
                       </w:r>
@@ -2590,7 +2514,7 @@
                         </w:rPr>
                         <w:fldChar w:fldCharType="end"/>
                       </w:r>
-                      <w:bookmarkEnd w:id="12"/>
+                      <w:bookmarkEnd w:id="11"/>
                       <w:r>
                         <w:t>-Example of Health Bar</w:t>
                       </w:r>
@@ -2712,14 +2636,12 @@
         </w:rPr>
         <w:t xml:space="preserve">to revive their health. There will be a limit to the capacity of a health potion to avoid players </w:t>
       </w:r>
-      <w:proofErr w:type="gramStart"/>
       <w:r>
         <w:rPr>
           <w:lang w:val="en-US"/>
         </w:rPr>
-        <w:t>over use</w:t>
-      </w:r>
-      <w:proofErr w:type="gramEnd"/>
+        <w:t>overuse</w:t>
+      </w:r>
       <w:r>
         <w:rPr>
           <w:lang w:val="en-US"/>
@@ -2822,21 +2744,7 @@
         <w:rPr>
           <w:lang w:val="en-US"/>
         </w:rPr>
-        <w:t xml:space="preserve">The agility attribute will increase the level of </w:t>
-      </w:r>
-      <w:proofErr w:type="spellStart"/>
-      <w:r>
-        <w:rPr>
-          <w:lang w:val="en-US"/>
-        </w:rPr>
-        <w:t>defence</w:t>
-      </w:r>
-      <w:proofErr w:type="spellEnd"/>
-      <w:r>
-        <w:rPr>
-          <w:lang w:val="en-US"/>
-        </w:rPr>
-        <w:t xml:space="preserve">. </w:t>
+        <w:t xml:space="preserve">The agility attribute will increase the level of defence. </w:t>
       </w:r>
     </w:p>
     <w:p>
@@ -3024,14 +2932,20 @@
         </w:rPr>
         <w:t xml:space="preserve">Player and enemy will start with a lower chance of scoring a hit on each other </w:t>
       </w:r>
-      <w:proofErr w:type="gramStart"/>
+      <w:proofErr w:type="spellStart"/>
       <w:r>
         <w:rPr>
           <w:lang w:val="en-US"/>
         </w:rPr>
-        <w:t>ie.LvL</w:t>
-      </w:r>
-      <w:proofErr w:type="gramEnd"/>
+        <w:t>ie</w:t>
+      </w:r>
+      <w:proofErr w:type="spellEnd"/>
+      <w:r>
+        <w:rPr>
+          <w:lang w:val="en-US"/>
+        </w:rPr>
+        <w:t>. LvL</w:t>
+      </w:r>
       <w:r>
         <w:rPr>
           <w:lang w:val="en-US"/>
@@ -3215,8 +3129,8 @@
           <w:lang w:val="en-GB" w:eastAsia="zh-CN"/>
         </w:rPr>
       </w:pPr>
-      <w:bookmarkStart w:id="13" w:name="_Toc34999819"/>
-      <w:bookmarkStart w:id="14" w:name="_Toc35006962"/>
+      <w:bookmarkStart w:id="12" w:name="_Toc34999819"/>
+      <w:bookmarkStart w:id="13" w:name="_Toc35006962"/>
       <w:r>
         <w:rPr>
           <w:rFonts w:asciiTheme="majorHAnsi" w:eastAsiaTheme="minorEastAsia" w:hAnsiTheme="majorHAnsi" w:cstheme="majorBidi"/>
@@ -3229,8 +3143,8 @@
         </w:rPr>
         <w:t>System Menus</w:t>
       </w:r>
+      <w:bookmarkEnd w:id="12"/>
       <w:bookmarkEnd w:id="13"/>
-      <w:bookmarkEnd w:id="14"/>
     </w:p>
     <w:p/>
     <w:p>
@@ -3347,11 +3261,11 @@
           <w:szCs w:val="18"/>
         </w:rPr>
       </w:pPr>
-      <w:bookmarkStart w:id="15" w:name="SEQ"/>
-      <w:bookmarkStart w:id="16" w:name="Figure1"/>
-    </w:p>
+      <w:bookmarkStart w:id="14" w:name="SEQ"/>
+      <w:bookmarkStart w:id="15" w:name="Figure1"/>
+    </w:p>
+    <w:bookmarkEnd w:id="14"/>
     <w:bookmarkEnd w:id="15"/>
-    <w:bookmarkEnd w:id="16"/>
     <w:p>
       <w:pPr>
         <w:keepNext/>
@@ -3420,7 +3334,7 @@
           <w:szCs w:val="18"/>
         </w:rPr>
       </w:pPr>
-      <w:bookmarkStart w:id="17" w:name="_Ref34996168"/>
+      <w:bookmarkStart w:id="16" w:name="_Ref34996168"/>
       <w:r>
         <w:rPr>
           <w:i/>
@@ -3483,7 +3397,7 @@
         </w:rPr>
         <w:fldChar w:fldCharType="end"/>
       </w:r>
-      <w:bookmarkEnd w:id="17"/>
+      <w:bookmarkEnd w:id="16"/>
       <w:r>
         <w:rPr>
           <w:i/>
@@ -3662,7 +3576,7 @@
           <w:szCs w:val="18"/>
         </w:rPr>
       </w:pPr>
-      <w:bookmarkStart w:id="18" w:name="_Ref34996182"/>
+      <w:bookmarkStart w:id="17" w:name="_Ref34996182"/>
       <w:r>
         <w:rPr>
           <w:i/>
@@ -3725,7 +3639,7 @@
         </w:rPr>
         <w:fldChar w:fldCharType="end"/>
       </w:r>
-      <w:bookmarkEnd w:id="18"/>
+      <w:bookmarkEnd w:id="17"/>
       <w:r>
         <w:rPr>
           <w:i/>
@@ -3882,7 +3796,7 @@
           <w:szCs w:val="18"/>
         </w:rPr>
       </w:pPr>
-      <w:bookmarkStart w:id="19" w:name="_Ref34996200"/>
+      <w:bookmarkStart w:id="18" w:name="_Ref34996200"/>
       <w:r>
         <w:rPr>
           <w:i/>
@@ -3945,7 +3859,7 @@
         </w:rPr>
         <w:fldChar w:fldCharType="end"/>
       </w:r>
-      <w:bookmarkEnd w:id="19"/>
+      <w:bookmarkEnd w:id="18"/>
       <w:r>
         <w:rPr>
           <w:i/>
@@ -3995,8 +3909,8 @@
           <w:lang w:val="en-GB" w:eastAsia="zh-CN"/>
         </w:rPr>
       </w:pPr>
-      <w:bookmarkStart w:id="20" w:name="_Toc34999820"/>
-      <w:bookmarkStart w:id="21" w:name="_Toc35006963"/>
+      <w:bookmarkStart w:id="19" w:name="_Toc34999820"/>
+      <w:bookmarkStart w:id="20" w:name="_Toc35006963"/>
       <w:r>
         <w:rPr>
           <w:rFonts w:asciiTheme="majorHAnsi" w:eastAsiaTheme="minorEastAsia" w:hAnsiTheme="majorHAnsi" w:cstheme="majorBidi"/>
@@ -4009,8 +3923,8 @@
         </w:rPr>
         <w:t>Soundtrack and Sound Effects</w:t>
       </w:r>
+      <w:bookmarkEnd w:id="19"/>
       <w:bookmarkEnd w:id="20"/>
-      <w:bookmarkEnd w:id="21"/>
     </w:p>
     <w:p/>
     <w:p>
@@ -4125,7 +4039,12 @@
         <w:spacing w:line="360" w:lineRule="auto"/>
       </w:pPr>
       <w:r>
-        <w:t>There are no plans for character dialogue.</w:t>
+        <w:t>There are no plans for ch</w:t>
+      </w:r>
+      <w:bookmarkStart w:id="21" w:name="_GoBack"/>
+      <w:bookmarkEnd w:id="21"/>
+      <w:r>
+        <w:t>aracter dialogue.</w:t>
       </w:r>
     </w:p>
     <w:p/>
@@ -5774,7 +5693,7 @@
   </w:compat>
   <w:rsids>
     <w:rsidRoot w:val="00B26E1F"/>
-    <w:rsid w:val="00891458"/>
+    <w:rsid w:val="009D29D2"/>
     <w:rsid w:val="00B26E1F"/>
   </w:rsids>
   <m:mathPr>
@@ -6551,7 +6470,7 @@
 </file>
 
 <file path=customXml/itemProps1.xml><?xml version="1.0" encoding="utf-8"?>
-<ds:datastoreItem xmlns:ds="http://schemas.openxmlformats.org/officeDocument/2006/customXml" ds:itemID="{DAC19B58-6899-41FC-B93D-39771A6CB459}">
+<ds:datastoreItem xmlns:ds="http://schemas.openxmlformats.org/officeDocument/2006/customXml" ds:itemID="{B7FBC98F-C5FB-4C19-A9CE-CC1C26D83CF1}">
   <ds:schemaRefs>
     <ds:schemaRef ds:uri="http://schemas.openxmlformats.org/officeDocument/2006/bibliography"/>
   </ds:schemaRefs>

--- a/Game Design Document Edit.docx
+++ b/Game Design Document Edit.docx
@@ -12,6 +12,8 @@
         </w:rPr>
       </w:pPr>
       <w:bookmarkStart w:id="0" w:name="_Toc34999815"/>
+      <w:bookmarkStart w:id="1" w:name="_GoBack"/>
+      <w:bookmarkEnd w:id="1"/>
       <w:r>
         <w:rPr>
           <w:color w:val="ED7D31" w:themeColor="accent2"/>
@@ -32,6 +34,7 @@
           <w:docPartUnique/>
         </w:docPartObj>
       </w:sdtPr>
+      <w:sdtEndPr/>
       <w:sdtContent>
         <w:p>
           <w:pPr>
@@ -119,6 +122,7 @@
             <w:dataBinding w:prefixMappings="xmlns:ns0='http://purl.org/dc/elements/1.1/' xmlns:ns1='http://schemas.openxmlformats.org/package/2006/metadata/core-properties' " w:xpath="/ns1:coreProperties[1]/ns0:title[1]" w:storeItemID="{6C3C8BC8-F283-45AE-878A-BAB7291924A1}"/>
             <w:text/>
           </w:sdtPr>
+          <w:sdtEndPr/>
           <w:sdtContent>
             <w:p>
               <w:pPr>
@@ -167,6 +171,7 @@
             <w:dataBinding w:prefixMappings="xmlns:ns0='http://purl.org/dc/elements/1.1/' xmlns:ns1='http://schemas.openxmlformats.org/package/2006/metadata/core-properties' " w:xpath="/ns1:coreProperties[1]/ns0:subject[1]" w:storeItemID="{6C3C8BC8-F283-45AE-878A-BAB7291924A1}"/>
             <w:text/>
           </w:sdtPr>
+          <w:sdtEndPr/>
           <w:sdtContent>
             <w:p>
               <w:pPr>
@@ -270,6 +275,9 @@
             </w:rPr>
           </w:pPr>
           <w:r>
+            <w:rPr>
+              <w:noProof/>
+            </w:rPr>
             <w:drawing>
               <wp:inline distT="0" distB="0" distL="0" distR="0" wp14:anchorId="3F6D0627" wp14:editId="5491DD15">
                 <wp:extent cx="5731510" cy="584200"/>
@@ -396,6 +404,7 @@
                                     <w:calendar w:val="gregorian"/>
                                   </w:date>
                                 </w:sdtPr>
+                                <w:sdtEndPr/>
                                 <w:sdtContent>
                                   <w:p>
                                     <w:pPr>
@@ -442,6 +451,7 @@
                                     <w:dataBinding w:prefixMappings="xmlns:ns0='http://schemas.openxmlformats.org/officeDocument/2006/extended-properties' " w:xpath="/ns0:Properties[1]/ns0:Company[1]" w:storeItemID="{6668398D-A668-4E3E-A5EB-62B293D839F1}"/>
                                     <w:text/>
                                   </w:sdtPr>
+                                  <w:sdtEndPr/>
                                   <w:sdtContent>
                                     <w:r>
                                       <w:rPr>
@@ -473,6 +483,7 @@
                                     <w:dataBinding w:prefixMappings="xmlns:ns0='http://schemas.microsoft.com/office/2006/coverPageProps' " w:xpath="/ns0:CoverPageProperties[1]/ns0:CompanyAddress[1]" w:storeItemID="{55AF091B-3C7A-41E3-B477-F2FDAA23CFDA}"/>
                                     <w:text/>
                                   </w:sdtPr>
+                                  <w:sdtEndPr/>
                                   <w:sdtContent>
                                     <w:r>
                                       <w:rPr>
@@ -659,6 +670,13 @@
     </w:p>
     <w:sdt>
       <w:sdtPr>
+        <w:rPr>
+          <w:rFonts w:asciiTheme="minorHAnsi" w:eastAsiaTheme="minorHAnsi" w:hAnsiTheme="minorHAnsi" w:cstheme="minorBidi"/>
+          <w:color w:val="auto"/>
+          <w:sz w:val="22"/>
+          <w:szCs w:val="22"/>
+          <w:lang w:val="en-IE"/>
+        </w:rPr>
         <w:id w:val="178166020"/>
         <w:docPartObj>
           <w:docPartGallery w:val="Table of Contents"/>
@@ -667,14 +685,9 @@
       </w:sdtPr>
       <w:sdtEndPr>
         <w:rPr>
-          <w:rFonts w:asciiTheme="minorHAnsi" w:eastAsiaTheme="minorHAnsi" w:hAnsiTheme="minorHAnsi" w:cstheme="minorBidi"/>
           <w:b/>
           <w:bCs/>
           <w:noProof/>
-          <w:color w:val="auto"/>
-          <w:sz w:val="22"/>
-          <w:szCs w:val="22"/>
-          <w:lang w:val="en-IE"/>
         </w:rPr>
       </w:sdtEndPr>
       <w:sdtContent>
@@ -1213,7 +1226,7 @@
           <w:lang w:val="en-GB" w:eastAsia="zh-CN"/>
         </w:rPr>
       </w:pPr>
-      <w:bookmarkStart w:id="1" w:name="_Toc35006958"/>
+      <w:bookmarkStart w:id="2" w:name="_Toc35006958"/>
       <w:r>
         <w:rPr>
           <w:rFonts w:asciiTheme="majorHAnsi" w:eastAsiaTheme="minorEastAsia" w:hAnsiTheme="majorHAnsi" w:cstheme="majorBidi"/>
@@ -1227,7 +1240,7 @@
         <w:t>Overview</w:t>
       </w:r>
       <w:bookmarkEnd w:id="0"/>
-      <w:bookmarkEnd w:id="1"/>
+      <w:bookmarkEnd w:id="2"/>
     </w:p>
     <w:p>
       <w:pPr>
@@ -1519,8 +1532,8 @@
           <w:lang w:val="en-GB" w:eastAsia="zh-CN"/>
         </w:rPr>
       </w:pPr>
-      <w:bookmarkStart w:id="2" w:name="_Toc34999816"/>
-      <w:bookmarkStart w:id="3" w:name="_Toc35006959"/>
+      <w:bookmarkStart w:id="3" w:name="_Toc34999816"/>
+      <w:bookmarkStart w:id="4" w:name="_Toc35006959"/>
       <w:r>
         <w:rPr>
           <w:rFonts w:asciiTheme="majorHAnsi" w:eastAsiaTheme="minorEastAsia" w:hAnsiTheme="majorHAnsi" w:cstheme="majorBidi"/>
@@ -1533,8 +1546,8 @@
         </w:rPr>
         <w:t>Story and Game Progression</w:t>
       </w:r>
-      <w:bookmarkEnd w:id="2"/>
       <w:bookmarkEnd w:id="3"/>
+      <w:bookmarkEnd w:id="4"/>
     </w:p>
     <w:p/>
     <w:p>
@@ -1696,7 +1709,7 @@
           <w:szCs w:val="18"/>
         </w:rPr>
       </w:pPr>
-      <w:bookmarkStart w:id="4" w:name="_Ref34995954"/>
+      <w:bookmarkStart w:id="5" w:name="_Ref34995954"/>
       <w:r>
         <w:rPr>
           <w:i/>
@@ -1759,7 +1772,7 @@
         </w:rPr>
         <w:fldChar w:fldCharType="end"/>
       </w:r>
-      <w:bookmarkEnd w:id="4"/>
+      <w:bookmarkEnd w:id="5"/>
       <w:r>
         <w:rPr>
           <w:i/>
@@ -1810,8 +1823,8 @@
         </w:rPr>
         <w:br w:type="page"/>
       </w:r>
-      <w:bookmarkStart w:id="5" w:name="_Toc34999817"/>
-      <w:bookmarkStart w:id="6" w:name="_Toc35006960"/>
+      <w:bookmarkStart w:id="6" w:name="_Toc34999817"/>
+      <w:bookmarkStart w:id="7" w:name="_Toc35006960"/>
       <w:r>
         <w:rPr>
           <w:rFonts w:asciiTheme="majorHAnsi" w:eastAsiaTheme="minorEastAsia" w:hAnsiTheme="majorHAnsi" w:cstheme="majorBidi"/>
@@ -1825,8 +1838,8 @@
         <w:lastRenderedPageBreak/>
         <w:t>Game Art Design</w:t>
       </w:r>
-      <w:bookmarkEnd w:id="5"/>
       <w:bookmarkEnd w:id="6"/>
+      <w:bookmarkEnd w:id="7"/>
     </w:p>
     <w:p>
       <w:pPr>
@@ -1889,7 +1902,21 @@
           <w:rFonts w:eastAsiaTheme="minorEastAsia" w:cstheme="minorHAnsi"/>
           <w:lang w:val="en-GB" w:eastAsia="zh-CN"/>
         </w:rPr>
-        <w:t>The game will have a world map design that will be used to view all the three cities in the game. The cities will be designed differently as the player plays separate levels in these cities. The three cities will be designed quite beautifully and they will include magnificent castles, towers, markets, and maps (</w:t>
+        <w:t xml:space="preserve">The game will have a world map design that will be used to view all the three cities in the game. The cities will be designed differently as the player plays separate levels in these cities. The three cities will be designed quite </w:t>
+      </w:r>
+      <w:r>
+        <w:rPr>
+          <w:rFonts w:eastAsiaTheme="minorEastAsia" w:cstheme="minorHAnsi"/>
+          <w:lang w:val="en-GB" w:eastAsia="zh-CN"/>
+        </w:rPr>
+        <w:t>beautifully,</w:t>
+      </w:r>
+      <w:r>
+        <w:rPr>
+          <w:rFonts w:eastAsiaTheme="minorEastAsia" w:cstheme="minorHAnsi"/>
+          <w:lang w:val="en-GB" w:eastAsia="zh-CN"/>
+        </w:rPr>
+        <w:t xml:space="preserve"> and they will include magnificent castles, towers, markets, and maps (</w:t>
       </w:r>
       <w:r>
         <w:rPr>
@@ -2029,7 +2056,7 @@
           <w:szCs w:val="18"/>
         </w:rPr>
       </w:pPr>
-      <w:bookmarkStart w:id="7" w:name="_Ref34996068"/>
+      <w:bookmarkStart w:id="8" w:name="_Ref34996068"/>
       <w:r>
         <w:rPr>
           <w:i/>
@@ -2092,7 +2119,7 @@
         </w:rPr>
         <w:fldChar w:fldCharType="end"/>
       </w:r>
-      <w:bookmarkEnd w:id="7"/>
+      <w:bookmarkEnd w:id="8"/>
       <w:r>
         <w:rPr>
           <w:i/>
@@ -2202,8 +2229,8 @@
           <w:lang w:val="en-GB" w:eastAsia="zh-CN"/>
         </w:rPr>
       </w:pPr>
-      <w:bookmarkStart w:id="8" w:name="_Toc34999818"/>
-      <w:bookmarkStart w:id="9" w:name="_Toc35006961"/>
+      <w:bookmarkStart w:id="9" w:name="_Toc34999818"/>
+      <w:bookmarkStart w:id="10" w:name="_Toc35006961"/>
       <w:r>
         <w:rPr>
           <w:rFonts w:asciiTheme="majorHAnsi" w:eastAsiaTheme="minorEastAsia" w:hAnsiTheme="majorHAnsi" w:cstheme="majorBidi"/>
@@ -2217,8 +2244,8 @@
         <w:lastRenderedPageBreak/>
         <w:t>Game Mechanics</w:t>
       </w:r>
-      <w:bookmarkEnd w:id="8"/>
       <w:bookmarkEnd w:id="9"/>
+      <w:bookmarkEnd w:id="10"/>
     </w:p>
     <w:p/>
     <w:p/>
@@ -2432,32 +2459,19 @@
                                 <w:noProof/>
                               </w:rPr>
                             </w:pPr>
-                            <w:bookmarkStart w:id="10" w:name="_Ref34996113"/>
+                            <w:bookmarkStart w:id="11" w:name="_Ref34996113"/>
                             <w:r>
                               <w:t xml:space="preserve">Figure </w:t>
                             </w:r>
-                            <w:r>
-                              <w:fldChar w:fldCharType="begin"/>
-                            </w:r>
-                            <w:r>
-                              <w:instrText xml:space="preserve"> SEQ Figure \* ARABIC </w:instrText>
-                            </w:r>
-                            <w:r>
-                              <w:fldChar w:fldCharType="separate"/>
-                            </w:r>
-                            <w:r>
-                              <w:rPr>
-                                <w:noProof/>
-                              </w:rPr>
-                              <w:t>3</w:t>
-                            </w:r>
-                            <w:r>
-                              <w:rPr>
-                                <w:noProof/>
-                              </w:rPr>
-                              <w:fldChar w:fldCharType="end"/>
-                            </w:r>
-                            <w:bookmarkEnd w:id="10"/>
+                            <w:fldSimple w:instr=" SEQ Figure \* ARABIC ">
+                              <w:r>
+                                <w:rPr>
+                                  <w:noProof/>
+                                </w:rPr>
+                                <w:t>3</w:t>
+                              </w:r>
+                            </w:fldSimple>
+                            <w:bookmarkEnd w:id="11"/>
                             <w:r>
                               <w:t>-Example of Health Bar</w:t>
                             </w:r>
@@ -2932,25 +2946,35 @@
         </w:rPr>
         <w:t xml:space="preserve">Player and enemy will start with a lower chance of scoring a hit on each other </w:t>
       </w:r>
-      <w:proofErr w:type="spellStart"/>
       <w:r>
         <w:rPr>
           <w:lang w:val="en-US"/>
         </w:rPr>
-        <w:t>ie</w:t>
-      </w:r>
-      <w:proofErr w:type="spellEnd"/>
+        <w:t>i.e.</w:t>
+      </w:r>
       <w:r>
         <w:rPr>
           <w:lang w:val="en-US"/>
         </w:rPr>
-        <w:t>. LvL</w:t>
+        <w:t xml:space="preserve"> LvL</w:t>
       </w:r>
       <w:r>
         <w:rPr>
           <w:lang w:val="en-US"/>
         </w:rPr>
-        <w:t xml:space="preserve">1 range 40-60% to hit and LvL2 50-70% . </w:t>
+        <w:t>1 range 40-60% to hit and LvL2 50-70</w:t>
+      </w:r>
+      <w:r>
+        <w:rPr>
+          <w:lang w:val="en-US"/>
+        </w:rPr>
+        <w:t>%.</w:t>
+      </w:r>
+      <w:r>
+        <w:rPr>
+          <w:lang w:val="en-US"/>
+        </w:rPr>
+        <w:t xml:space="preserve"> </w:t>
       </w:r>
     </w:p>
     <w:p>
@@ -4039,12 +4063,7 @@
         <w:spacing w:line="360" w:lineRule="auto"/>
       </w:pPr>
       <w:r>
-        <w:t>There are no plans for ch</w:t>
-      </w:r>
-      <w:bookmarkStart w:id="21" w:name="_GoBack"/>
-      <w:bookmarkEnd w:id="21"/>
-      <w:r>
-        <w:t>aracter dialogue.</w:t>
+        <w:t>There are no plans for character dialogue.</w:t>
       </w:r>
     </w:p>
     <w:p/>
@@ -5693,8 +5712,10 @@
   </w:compat>
   <w:rsids>
     <w:rsidRoot w:val="00B26E1F"/>
+    <w:rsid w:val="00886687"/>
     <w:rsid w:val="009D29D2"/>
     <w:rsid w:val="00B26E1F"/>
+    <w:rsid w:val="00DA4D69"/>
   </w:rsids>
   <m:mathPr>
     <m:mathFont m:val="Cambria Math"/>
@@ -6470,7 +6491,7 @@
 </file>
 
 <file path=customXml/itemProps1.xml><?xml version="1.0" encoding="utf-8"?>
-<ds:datastoreItem xmlns:ds="http://schemas.openxmlformats.org/officeDocument/2006/customXml" ds:itemID="{B7FBC98F-C5FB-4C19-A9CE-CC1C26D83CF1}">
+<ds:datastoreItem xmlns:ds="http://schemas.openxmlformats.org/officeDocument/2006/customXml" ds:itemID="{10DF520C-0742-442E-9808-D7B0D59F0ED8}">
   <ds:schemaRefs>
     <ds:schemaRef ds:uri="http://schemas.openxmlformats.org/officeDocument/2006/bibliography"/>
   </ds:schemaRefs>
